--- a/Currículo Eduardo Franco Seco.docx
+++ b/Currículo Eduardo Franco Seco.docx
@@ -1,6 +1,6 @@
 
 <file path=word/document.xml><?xml version="1.0" encoding="utf-8"?>
-<w:document xmlns:wpc="http://schemas.microsoft.com/office/word/2010/wordprocessingCanvas" xmlns:cx="http://schemas.microsoft.com/office/drawing/2014/chartex" xmlns:cx1="http://schemas.microsoft.com/office/drawing/2015/9/8/chartex" xmlns:cx2="http://schemas.microsoft.com/office/drawing/2015/10/21/chartex" xmlns:cx3="http://schemas.microsoft.com/office/drawing/2016/5/9/chartex" xmlns:cx4="http://schemas.microsoft.com/office/drawing/2016/5/10/chartex" xmlns:cx5="http://schemas.microsoft.com/office/drawing/2016/5/11/chartex" xmlns:cx6="http://schemas.microsoft.com/office/drawing/2016/5/12/chartex" xmlns:cx7="http://schemas.microsoft.com/office/drawing/2016/5/13/chartex" xmlns:cx8="http://schemas.microsoft.com/office/drawing/2016/5/14/chartex" xmlns:mc="http://schemas.openxmlformats.org/markup-compatibility/2006" xmlns:aink="http://schemas.microsoft.com/office/drawing/2016/ink" xmlns:am3d="http://schemas.microsoft.com/office/drawing/2017/model3d" xmlns:o="urn:schemas-microsoft-com:office:office" xmlns:oel="http://schemas.microsoft.com/office/2019/extlst" xmlns:r="http://schemas.openxmlformats.org/officeDocument/2006/relationships" xmlns:m="http://schemas.openxmlformats.org/officeDocument/2006/math" xmlns:v="urn:schemas-microsoft-com:vml" xmlns:wp14="http://schemas.microsoft.com/office/word/2010/wordprocessingDrawing" xmlns:wp="http://schemas.openxmlformats.org/drawingml/2006/wordprocessingDrawing" xmlns:w10="urn:schemas-microsoft-com:office:word" xmlns:w="http://schemas.openxmlformats.org/wordprocessingml/2006/main" xmlns:w14="http://schemas.microsoft.com/office/word/2010/wordml" xmlns:w15="http://schemas.microsoft.com/office/word/2012/wordml" xmlns:w16cex="http://schemas.microsoft.com/office/word/2018/wordml/cex" xmlns:w16cid="http://schemas.microsoft.com/office/word/2016/wordml/cid" xmlns:w16="http://schemas.microsoft.com/office/word/2018/wordml" xmlns:w16du="http://schemas.microsoft.com/office/word/2023/wordml/word16du" xmlns:w16sdtdh="http://schemas.microsoft.com/office/word/2020/wordml/sdtdatahash" xmlns:w16se="http://schemas.microsoft.com/office/word/2015/wordml/symex" xmlns:wpg="http://schemas.microsoft.com/office/word/2010/wordprocessingGroup" xmlns:wpi="http://schemas.microsoft.com/office/word/2010/wordprocessingInk" xmlns:wne="http://schemas.microsoft.com/office/word/2006/wordml" xmlns:wps="http://schemas.microsoft.com/office/word/2010/wordprocessingShape" mc:Ignorable="w14 w15 w16se w16cid w16 w16cex w16sdtdh w16du wp14">
+<w:document xmlns:wpc="http://schemas.microsoft.com/office/word/2010/wordprocessingCanvas" xmlns:cx="http://schemas.microsoft.com/office/drawing/2014/chartex" xmlns:cx1="http://schemas.microsoft.com/office/drawing/2015/9/8/chartex" xmlns:cx2="http://schemas.microsoft.com/office/drawing/2015/10/21/chartex" xmlns:cx3="http://schemas.microsoft.com/office/drawing/2016/5/9/chartex" xmlns:cx4="http://schemas.microsoft.com/office/drawing/2016/5/10/chartex" xmlns:cx5="http://schemas.microsoft.com/office/drawing/2016/5/11/chartex" xmlns:cx6="http://schemas.microsoft.com/office/drawing/2016/5/12/chartex" xmlns:cx7="http://schemas.microsoft.com/office/drawing/2016/5/13/chartex" xmlns:cx8="http://schemas.microsoft.com/office/drawing/2016/5/14/chartex" xmlns:mc="http://schemas.openxmlformats.org/markup-compatibility/2006" xmlns:aink="http://schemas.microsoft.com/office/drawing/2016/ink" xmlns:am3d="http://schemas.microsoft.com/office/drawing/2017/model3d" xmlns:o="urn:schemas-microsoft-com:office:office" xmlns:oel="http://schemas.microsoft.com/office/2019/extlst" xmlns:r="http://schemas.openxmlformats.org/officeDocument/2006/relationships" xmlns:m="http://schemas.openxmlformats.org/officeDocument/2006/math" xmlns:v="urn:schemas-microsoft-com:vml" xmlns:wp14="http://schemas.microsoft.com/office/word/2010/wordprocessingDrawing" xmlns:wp="http://schemas.openxmlformats.org/drawingml/2006/wordprocessingDrawing" xmlns:w10="urn:schemas-microsoft-com:office:word" xmlns:w="http://schemas.openxmlformats.org/wordprocessingml/2006/main" xmlns:w14="http://schemas.microsoft.com/office/word/2010/wordml" xmlns:w15="http://schemas.microsoft.com/office/word/2012/wordml" xmlns:w16cex="http://schemas.microsoft.com/office/word/2018/wordml/cex" xmlns:w16cid="http://schemas.microsoft.com/office/word/2016/wordml/cid" xmlns:w16="http://schemas.microsoft.com/office/word/2018/wordml" xmlns:w16sdtdh="http://schemas.microsoft.com/office/word/2020/wordml/sdtdatahash" xmlns:w16se="http://schemas.microsoft.com/office/word/2015/wordml/symex" xmlns:wpg="http://schemas.microsoft.com/office/word/2010/wordprocessingGroup" xmlns:wpi="http://schemas.microsoft.com/office/word/2010/wordprocessingInk" xmlns:wne="http://schemas.microsoft.com/office/word/2006/wordml" xmlns:wps="http://schemas.microsoft.com/office/word/2010/wordprocessingShape" mc:Ignorable="w14 w15 w16se w16cid w16 w16cex w16sdtdh wp14">
   <w:body>
     <w:p>
       <w:pPr>
@@ -364,7 +364,7 @@
               </wp:anchor>
             </w:drawing>
           </mc:Choice>
-          <mc:Fallback>
+          <mc:Fallback xmlns:w16du="http://schemas.microsoft.com/office/word/2023/wordml/word16du">
             <w:pict>
               <v:shapetype w14:anchorId="7EBCB959" id="_x0000_t32" coordsize="21600,21600" o:spt="32" o:oned="t" path="m,l21600,21600e" filled="f">
                 <v:path arrowok="t" fillok="f" o:connecttype="none"/>
@@ -438,37 +438,7 @@
           <w:color w:val="000000" w:themeColor="text1"/>
           <w:spacing w:val="0"/>
         </w:rPr>
-        <w:t xml:space="preserve"> Iniciei no</w:t>
-      </w:r>
-      <w:r>
-        <w:rPr>
-          <w:rFonts w:cs="Arial"/>
-          <w:caps w:val="0"/>
-          <w:noProof w:val="0"/>
-          <w:color w:val="000000" w:themeColor="text1"/>
-          <w:spacing w:val="0"/>
-        </w:rPr>
-        <w:t xml:space="preserve"> mundo da programação no ano de 2021, no qual já </w:t>
-      </w:r>
-      <w:r>
-        <w:rPr>
-          <w:rFonts w:cs="Arial"/>
-          <w:caps w:val="0"/>
-          <w:noProof w:val="0"/>
-          <w:color w:val="000000" w:themeColor="text1"/>
-          <w:spacing w:val="0"/>
-        </w:rPr>
-        <w:t>obtive um</w:t>
-      </w:r>
-      <w:r>
-        <w:rPr>
-          <w:rFonts w:cs="Arial"/>
-          <w:caps w:val="0"/>
-          <w:noProof w:val="0"/>
-          <w:color w:val="000000" w:themeColor="text1"/>
-          <w:spacing w:val="0"/>
-        </w:rPr>
-        <w:t xml:space="preserve"> enorme conhecimento.</w:t>
+        <w:t xml:space="preserve"> Iniciei no mundo da programação no ano de 2021, no qual já obtive um enorme conhecimento.</w:t>
       </w:r>
       <w:r>
         <w:rPr>
@@ -583,7 +553,7 @@
               </wp:anchor>
             </w:drawing>
           </mc:Choice>
-          <mc:Fallback>
+          <mc:Fallback xmlns:w16du="http://schemas.microsoft.com/office/word/2023/wordml/word16du">
             <w:pict>
               <v:shape w14:anchorId="22D8BD2C" id="AutoShape 5" o:spid="_x0000_s1026" type="#_x0000_t32" style="position:absolute;margin-left:.3pt;margin-top:10.7pt;width:446.25pt;height:0;z-index:251656704;visibility:visible;mso-wrap-style:square;mso-width-percent:0;mso-height-percent:0;mso-wrap-distance-left:9pt;mso-wrap-distance-top:0;mso-wrap-distance-right:9pt;mso-wrap-distance-bottom:0;mso-position-horizontal:absolute;mso-position-horizontal-relative:margin;mso-position-vertical:absolute;mso-position-vertical-relative:text;mso-width-percent:0;mso-height-percent:0;mso-width-relative:page;mso-height-relative:page" o:gfxdata="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" strokecolor="#b9bec7" strokeweight="1pt">
                 <w10:wrap anchorx="margin"/>
@@ -997,7 +967,7 @@
               </wp:anchor>
             </w:drawing>
           </mc:Choice>
-          <mc:Fallback>
+          <mc:Fallback xmlns:w16du="http://schemas.microsoft.com/office/word/2023/wordml/word16du">
             <w:pict>
               <v:shape w14:anchorId="50683F23" id="AutoShape 6" o:spid="_x0000_s1026" type="#_x0000_t32" style="position:absolute;margin-left:.3pt;margin-top:10.7pt;width:446.25pt;height:0;z-index:251657728;visibility:visible;mso-wrap-style:square;mso-width-percent:0;mso-height-percent:0;mso-wrap-distance-left:9pt;mso-wrap-distance-top:0;mso-wrap-distance-right:9pt;mso-wrap-distance-bottom:0;mso-position-horizontal:absolute;mso-position-horizontal-relative:margin;mso-position-vertical:absolute;mso-position-vertical-relative:text;mso-width-percent:0;mso-height-percent:0;mso-width-relative:page;mso-height-relative:page" o:gfxdata="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" strokecolor="#b9bec7" strokeweight="1pt">
                 <w10:wrap anchorx="margin"/>
@@ -1126,7 +1096,7 @@
           <w:rFonts w:cs="Arial"/>
           <w:color w:val="000000" w:themeColor="text1"/>
         </w:rPr>
-        <w:t>MySQL para criar soluções completas. Possuo conhecimento nas linguagens C/C#, Python e também em Node para aplicações back-end, garantindo versatilidade e eficácia no desenvolvimento.</w:t>
+        <w:t>MySQL para criar soluções completas. Possuo conhecimento nas linguagens C/C#, Node para aplicações back-end, garantindo versatilidade e eficácia no desenvolvimento.</w:t>
       </w:r>
     </w:p>
     <w:p>
@@ -1326,7 +1296,10 @@
         <w:pStyle w:val="Seo"/>
         <w:rPr>
           <w:rFonts w:cs="Arial"/>
-          <w:color w:val="000000" w:themeColor="text1"/>
+          <w:caps w:val="0"/>
+          <w:noProof w:val="0"/>
+          <w:color w:val="000000" w:themeColor="text1"/>
+          <w:spacing w:val="0"/>
         </w:rPr>
       </w:pPr>
       <w:r>
@@ -1396,7 +1369,7 @@
               </wp:anchor>
             </w:drawing>
           </mc:Choice>
-          <mc:Fallback>
+          <mc:Fallback xmlns:w16du="http://schemas.microsoft.com/office/word/2023/wordml/word16du">
             <w:pict>
               <v:shape w14:anchorId="56B5798B" id="AutoShape 7" o:spid="_x0000_s1026" type="#_x0000_t32" style="position:absolute;margin-left:.3pt;margin-top:10.7pt;width:446.25pt;height:0;z-index:251659776;visibility:visible;mso-wrap-style:square;mso-width-percent:0;mso-height-percent:0;mso-wrap-distance-left:9pt;mso-wrap-distance-top:0;mso-wrap-distance-right:9pt;mso-wrap-distance-bottom:0;mso-position-horizontal:absolute;mso-position-horizontal-relative:margin;mso-position-vertical:absolute;mso-position-vertical-relative:text;mso-width-percent:0;mso-height-percent:0;mso-width-relative:page;mso-height-relative:page" o:gfxdata="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" strokecolor="#b9bec7" strokeweight="1pt">
                 <w10:wrap anchorx="margin"/>
@@ -1418,12 +1391,19 @@
         <w:pStyle w:val="Seo"/>
         <w:rPr>
           <w:rFonts w:cs="Arial"/>
+          <w:color w:val="000000" w:themeColor="text1"/>
+        </w:rPr>
+      </w:pPr>
+      <w:r>
+        <w:rPr>
+          <w:rFonts w:cs="Arial"/>
           <w:caps w:val="0"/>
           <w:noProof w:val="0"/>
           <w:color w:val="000000" w:themeColor="text1"/>
           <w:spacing w:val="0"/>
         </w:rPr>
-      </w:pPr>
+        <w:t xml:space="preserve">HTML – CSS – </w:t>
+      </w:r>
       <w:r>
         <w:rPr>
           <w:rFonts w:cs="Arial"/>
@@ -1432,7 +1412,7 @@
           <w:color w:val="000000" w:themeColor="text1"/>
           <w:spacing w:val="0"/>
         </w:rPr>
-        <w:t>HTML</w:t>
+        <w:t>JavaScript</w:t>
       </w:r>
       <w:r>
         <w:rPr>
@@ -1442,7 +1422,7 @@
           <w:color w:val="000000" w:themeColor="text1"/>
           <w:spacing w:val="0"/>
         </w:rPr>
-        <w:t xml:space="preserve"> - </w:t>
+        <w:t xml:space="preserve"> – </w:t>
       </w:r>
       <w:r>
         <w:rPr>
@@ -1452,7 +1432,7 @@
           <w:color w:val="000000" w:themeColor="text1"/>
           <w:spacing w:val="0"/>
         </w:rPr>
-        <w:t>CSS</w:t>
+        <w:t>JQuery</w:t>
       </w:r>
       <w:r>
         <w:rPr>
@@ -1464,6 +1444,7 @@
         </w:rPr>
         <w:t xml:space="preserve"> – </w:t>
       </w:r>
+      <w:proofErr w:type="spellStart"/>
       <w:r>
         <w:rPr>
           <w:rFonts w:cs="Arial"/>
@@ -1472,8 +1453,9 @@
           <w:color w:val="000000" w:themeColor="text1"/>
           <w:spacing w:val="0"/>
         </w:rPr>
-        <w:t>JavaScript</w:t>
-      </w:r>
+        <w:t>React</w:t>
+      </w:r>
+      <w:proofErr w:type="spellEnd"/>
       <w:r>
         <w:rPr>
           <w:rFonts w:cs="Arial"/>
@@ -1492,7 +1474,7 @@
           <w:color w:val="000000" w:themeColor="text1"/>
           <w:spacing w:val="0"/>
         </w:rPr>
-        <w:t>JQuery</w:t>
+        <w:t>PHP</w:t>
       </w:r>
       <w:r>
         <w:rPr>
@@ -1504,6 +1486,7 @@
         </w:rPr>
         <w:t xml:space="preserve"> – </w:t>
       </w:r>
+      <w:proofErr w:type="spellStart"/>
       <w:r>
         <w:rPr>
           <w:rFonts w:cs="Arial"/>
@@ -1514,6 +1497,7 @@
         </w:rPr>
         <w:t>React</w:t>
       </w:r>
+      <w:proofErr w:type="spellEnd"/>
       <w:r>
         <w:rPr>
           <w:rFonts w:cs="Arial"/>
@@ -1522,8 +1506,9 @@
           <w:color w:val="000000" w:themeColor="text1"/>
           <w:spacing w:val="0"/>
         </w:rPr>
-        <w:t xml:space="preserve"> – </w:t>
-      </w:r>
+        <w:t xml:space="preserve"> </w:t>
+      </w:r>
+      <w:proofErr w:type="spellStart"/>
       <w:r>
         <w:rPr>
           <w:rFonts w:cs="Arial"/>
@@ -1532,8 +1517,9 @@
           <w:color w:val="000000" w:themeColor="text1"/>
           <w:spacing w:val="0"/>
         </w:rPr>
-        <w:t>Bootstrap</w:t>
-      </w:r>
+        <w:t>Native</w:t>
+      </w:r>
+      <w:proofErr w:type="spellEnd"/>
       <w:r>
         <w:rPr>
           <w:rFonts w:cs="Arial"/>
@@ -1552,7 +1538,7 @@
           <w:color w:val="000000" w:themeColor="text1"/>
           <w:spacing w:val="0"/>
         </w:rPr>
-        <w:t>PHP</w:t>
+        <w:t>MySQL</w:t>
       </w:r>
       <w:r>
         <w:rPr>
@@ -1562,7 +1548,7 @@
           <w:color w:val="000000" w:themeColor="text1"/>
           <w:spacing w:val="0"/>
         </w:rPr>
-        <w:t xml:space="preserve"> – </w:t>
+        <w:t xml:space="preserve"> – Node.js</w:t>
       </w:r>
       <w:r>
         <w:rPr>
@@ -1572,7 +1558,7 @@
           <w:color w:val="000000" w:themeColor="text1"/>
           <w:spacing w:val="0"/>
         </w:rPr>
-        <w:t>React Native</w:t>
+        <w:t xml:space="preserve"> </w:t>
       </w:r>
       <w:r>
         <w:rPr>
@@ -1582,7 +1568,7 @@
           <w:color w:val="000000" w:themeColor="text1"/>
           <w:spacing w:val="0"/>
         </w:rPr>
-        <w:t xml:space="preserve"> – </w:t>
+        <w:t>–</w:t>
       </w:r>
       <w:r>
         <w:rPr>
@@ -1592,7 +1578,7 @@
           <w:color w:val="000000" w:themeColor="text1"/>
           <w:spacing w:val="0"/>
         </w:rPr>
-        <w:t>MySQL</w:t>
+        <w:t xml:space="preserve"> </w:t>
       </w:r>
       <w:r>
         <w:rPr>
@@ -1602,7 +1588,7 @@
           <w:color w:val="000000" w:themeColor="text1"/>
           <w:spacing w:val="0"/>
         </w:rPr>
-        <w:t xml:space="preserve"> – Node.js</w:t>
+        <w:t>C</w:t>
       </w:r>
       <w:r>
         <w:rPr>
@@ -1612,37 +1598,7 @@
           <w:color w:val="000000" w:themeColor="text1"/>
           <w:spacing w:val="0"/>
         </w:rPr>
-        <w:t xml:space="preserve"> </w:t>
-      </w:r>
-      <w:r>
-        <w:rPr>
-          <w:rFonts w:cs="Arial"/>
-          <w:caps w:val="0"/>
-          <w:noProof w:val="0"/>
-          <w:color w:val="000000" w:themeColor="text1"/>
-          <w:spacing w:val="0"/>
-        </w:rPr>
-        <w:t>–</w:t>
-      </w:r>
-      <w:r>
-        <w:rPr>
-          <w:rFonts w:cs="Arial"/>
-          <w:caps w:val="0"/>
-          <w:noProof w:val="0"/>
-          <w:color w:val="000000" w:themeColor="text1"/>
-          <w:spacing w:val="0"/>
-        </w:rPr>
-        <w:t xml:space="preserve"> </w:t>
-      </w:r>
-      <w:r>
-        <w:rPr>
-          <w:rFonts w:cs="Arial"/>
-          <w:caps w:val="0"/>
-          <w:noProof w:val="0"/>
-          <w:color w:val="000000" w:themeColor="text1"/>
-          <w:spacing w:val="0"/>
-        </w:rPr>
-        <w:t>C</w:t>
+        <w:t>/C#</w:t>
       </w:r>
     </w:p>
     <w:p>
@@ -1669,7 +1625,7 @@
 </file>
 
 <file path=word/endnotes.xml><?xml version="1.0" encoding="utf-8"?>
-<w:endnotes xmlns:wpc="http://schemas.microsoft.com/office/word/2010/wordprocessingCanvas" xmlns:cx="http://schemas.microsoft.com/office/drawing/2014/chartex" xmlns:cx1="http://schemas.microsoft.com/office/drawing/2015/9/8/chartex" xmlns:cx2="http://schemas.microsoft.com/office/drawing/2015/10/21/chartex" xmlns:cx3="http://schemas.microsoft.com/office/drawing/2016/5/9/chartex" xmlns:cx4="http://schemas.microsoft.com/office/drawing/2016/5/10/chartex" xmlns:cx5="http://schemas.microsoft.com/office/drawing/2016/5/11/chartex" xmlns:cx6="http://schemas.microsoft.com/office/drawing/2016/5/12/chartex" xmlns:cx7="http://schemas.microsoft.com/office/drawing/2016/5/13/chartex" xmlns:cx8="http://schemas.microsoft.com/office/drawing/2016/5/14/chartex" xmlns:mc="http://schemas.openxmlformats.org/markup-compatibility/2006" xmlns:aink="http://schemas.microsoft.com/office/drawing/2016/ink" xmlns:am3d="http://schemas.microsoft.com/office/drawing/2017/model3d" xmlns:o="urn:schemas-microsoft-com:office:office" xmlns:oel="http://schemas.microsoft.com/office/2019/extlst" xmlns:r="http://schemas.openxmlformats.org/officeDocument/2006/relationships" xmlns:m="http://schemas.openxmlformats.org/officeDocument/2006/math" xmlns:v="urn:schemas-microsoft-com:vml" xmlns:wp14="http://schemas.microsoft.com/office/word/2010/wordprocessingDrawing" xmlns:wp="http://schemas.openxmlformats.org/drawingml/2006/wordprocessingDrawing" xmlns:w10="urn:schemas-microsoft-com:office:word" xmlns:w="http://schemas.openxmlformats.org/wordprocessingml/2006/main" xmlns:w14="http://schemas.microsoft.com/office/word/2010/wordml" xmlns:w15="http://schemas.microsoft.com/office/word/2012/wordml" xmlns:w16cex="http://schemas.microsoft.com/office/word/2018/wordml/cex" xmlns:w16cid="http://schemas.microsoft.com/office/word/2016/wordml/cid" xmlns:w16="http://schemas.microsoft.com/office/word/2018/wordml" xmlns:w16du="http://schemas.microsoft.com/office/word/2023/wordml/word16du" xmlns:w16sdtdh="http://schemas.microsoft.com/office/word/2020/wordml/sdtdatahash" xmlns:w16se="http://schemas.microsoft.com/office/word/2015/wordml/symex" xmlns:wpg="http://schemas.microsoft.com/office/word/2010/wordprocessingGroup" xmlns:wpi="http://schemas.microsoft.com/office/word/2010/wordprocessingInk" xmlns:wne="http://schemas.microsoft.com/office/word/2006/wordml" xmlns:wps="http://schemas.microsoft.com/office/word/2010/wordprocessingShape" mc:Ignorable="w14 w15 w16se w16cid w16 w16cex w16sdtdh w16du wp14">
+<w:endnotes xmlns:wpc="http://schemas.microsoft.com/office/word/2010/wordprocessingCanvas" xmlns:cx="http://schemas.microsoft.com/office/drawing/2014/chartex" xmlns:cx1="http://schemas.microsoft.com/office/drawing/2015/9/8/chartex" xmlns:cx2="http://schemas.microsoft.com/office/drawing/2015/10/21/chartex" xmlns:cx3="http://schemas.microsoft.com/office/drawing/2016/5/9/chartex" xmlns:cx4="http://schemas.microsoft.com/office/drawing/2016/5/10/chartex" xmlns:cx5="http://schemas.microsoft.com/office/drawing/2016/5/11/chartex" xmlns:cx6="http://schemas.microsoft.com/office/drawing/2016/5/12/chartex" xmlns:cx7="http://schemas.microsoft.com/office/drawing/2016/5/13/chartex" xmlns:cx8="http://schemas.microsoft.com/office/drawing/2016/5/14/chartex" xmlns:mc="http://schemas.openxmlformats.org/markup-compatibility/2006" xmlns:aink="http://schemas.microsoft.com/office/drawing/2016/ink" xmlns:am3d="http://schemas.microsoft.com/office/drawing/2017/model3d" xmlns:o="urn:schemas-microsoft-com:office:office" xmlns:oel="http://schemas.microsoft.com/office/2019/extlst" xmlns:r="http://schemas.openxmlformats.org/officeDocument/2006/relationships" xmlns:m="http://schemas.openxmlformats.org/officeDocument/2006/math" xmlns:v="urn:schemas-microsoft-com:vml" xmlns:wp14="http://schemas.microsoft.com/office/word/2010/wordprocessingDrawing" xmlns:wp="http://schemas.openxmlformats.org/drawingml/2006/wordprocessingDrawing" xmlns:w10="urn:schemas-microsoft-com:office:word" xmlns:w="http://schemas.openxmlformats.org/wordprocessingml/2006/main" xmlns:w14="http://schemas.microsoft.com/office/word/2010/wordml" xmlns:w15="http://schemas.microsoft.com/office/word/2012/wordml" xmlns:w16cex="http://schemas.microsoft.com/office/word/2018/wordml/cex" xmlns:w16cid="http://schemas.microsoft.com/office/word/2016/wordml/cid" xmlns:w16="http://schemas.microsoft.com/office/word/2018/wordml" xmlns:w16sdtdh="http://schemas.microsoft.com/office/word/2020/wordml/sdtdatahash" xmlns:w16se="http://schemas.microsoft.com/office/word/2015/wordml/symex" xmlns:wpg="http://schemas.microsoft.com/office/word/2010/wordprocessingGroup" xmlns:wpi="http://schemas.microsoft.com/office/word/2010/wordprocessingInk" xmlns:wne="http://schemas.microsoft.com/office/word/2006/wordml" xmlns:wps="http://schemas.microsoft.com/office/word/2010/wordprocessingShape" mc:Ignorable="w14 w15 w16se w16cid w16 w16cex w16sdtdh wp14">
   <w:endnote w:type="separator" w:id="-1">
     <w:p>
       <w:r>
@@ -1688,7 +1644,7 @@
 </file>
 
 <file path=word/footer1.xml><?xml version="1.0" encoding="utf-8"?>
-<w:ftr xmlns:wpc="http://schemas.microsoft.com/office/word/2010/wordprocessingCanvas" xmlns:cx="http://schemas.microsoft.com/office/drawing/2014/chartex" xmlns:cx1="http://schemas.microsoft.com/office/drawing/2015/9/8/chartex" xmlns:cx2="http://schemas.microsoft.com/office/drawing/2015/10/21/chartex" xmlns:cx3="http://schemas.microsoft.com/office/drawing/2016/5/9/chartex" xmlns:cx4="http://schemas.microsoft.com/office/drawing/2016/5/10/chartex" xmlns:cx5="http://schemas.microsoft.com/office/drawing/2016/5/11/chartex" xmlns:cx6="http://schemas.microsoft.com/office/drawing/2016/5/12/chartex" xmlns:cx7="http://schemas.microsoft.com/office/drawing/2016/5/13/chartex" xmlns:cx8="http://schemas.microsoft.com/office/drawing/2016/5/14/chartex" xmlns:mc="http://schemas.openxmlformats.org/markup-compatibility/2006" xmlns:aink="http://schemas.microsoft.com/office/drawing/2016/ink" xmlns:am3d="http://schemas.microsoft.com/office/drawing/2017/model3d" xmlns:o="urn:schemas-microsoft-com:office:office" xmlns:oel="http://schemas.microsoft.com/office/2019/extlst" xmlns:r="http://schemas.openxmlformats.org/officeDocument/2006/relationships" xmlns:m="http://schemas.openxmlformats.org/officeDocument/2006/math" xmlns:v="urn:schemas-microsoft-com:vml" xmlns:wp14="http://schemas.microsoft.com/office/word/2010/wordprocessingDrawing" xmlns:wp="http://schemas.openxmlformats.org/drawingml/2006/wordprocessingDrawing" xmlns:w10="urn:schemas-microsoft-com:office:word" xmlns:w="http://schemas.openxmlformats.org/wordprocessingml/2006/main" xmlns:w14="http://schemas.microsoft.com/office/word/2010/wordml" xmlns:w15="http://schemas.microsoft.com/office/word/2012/wordml" xmlns:w16cex="http://schemas.microsoft.com/office/word/2018/wordml/cex" xmlns:w16cid="http://schemas.microsoft.com/office/word/2016/wordml/cid" xmlns:w16="http://schemas.microsoft.com/office/word/2018/wordml" xmlns:w16du="http://schemas.microsoft.com/office/word/2023/wordml/word16du" xmlns:w16sdtdh="http://schemas.microsoft.com/office/word/2020/wordml/sdtdatahash" xmlns:w16se="http://schemas.microsoft.com/office/word/2015/wordml/symex" xmlns:wpg="http://schemas.microsoft.com/office/word/2010/wordprocessingGroup" xmlns:wpi="http://schemas.microsoft.com/office/word/2010/wordprocessingInk" xmlns:wne="http://schemas.microsoft.com/office/word/2006/wordml" xmlns:wps="http://schemas.microsoft.com/office/word/2010/wordprocessingShape" mc:Ignorable="w14 w15 w16se w16cid w16 w16cex w16sdtdh w16du wp14">
+<w:ftr xmlns:wpc="http://schemas.microsoft.com/office/word/2010/wordprocessingCanvas" xmlns:cx="http://schemas.microsoft.com/office/drawing/2014/chartex" xmlns:cx1="http://schemas.microsoft.com/office/drawing/2015/9/8/chartex" xmlns:cx2="http://schemas.microsoft.com/office/drawing/2015/10/21/chartex" xmlns:cx3="http://schemas.microsoft.com/office/drawing/2016/5/9/chartex" xmlns:cx4="http://schemas.microsoft.com/office/drawing/2016/5/10/chartex" xmlns:cx5="http://schemas.microsoft.com/office/drawing/2016/5/11/chartex" xmlns:cx6="http://schemas.microsoft.com/office/drawing/2016/5/12/chartex" xmlns:cx7="http://schemas.microsoft.com/office/drawing/2016/5/13/chartex" xmlns:cx8="http://schemas.microsoft.com/office/drawing/2016/5/14/chartex" xmlns:mc="http://schemas.openxmlformats.org/markup-compatibility/2006" xmlns:aink="http://schemas.microsoft.com/office/drawing/2016/ink" xmlns:am3d="http://schemas.microsoft.com/office/drawing/2017/model3d" xmlns:o="urn:schemas-microsoft-com:office:office" xmlns:oel="http://schemas.microsoft.com/office/2019/extlst" xmlns:r="http://schemas.openxmlformats.org/officeDocument/2006/relationships" xmlns:m="http://schemas.openxmlformats.org/officeDocument/2006/math" xmlns:v="urn:schemas-microsoft-com:vml" xmlns:wp14="http://schemas.microsoft.com/office/word/2010/wordprocessingDrawing" xmlns:wp="http://schemas.openxmlformats.org/drawingml/2006/wordprocessingDrawing" xmlns:w10="urn:schemas-microsoft-com:office:word" xmlns:w="http://schemas.openxmlformats.org/wordprocessingml/2006/main" xmlns:w14="http://schemas.microsoft.com/office/word/2010/wordml" xmlns:w15="http://schemas.microsoft.com/office/word/2012/wordml" xmlns:w16cex="http://schemas.microsoft.com/office/word/2018/wordml/cex" xmlns:w16cid="http://schemas.microsoft.com/office/word/2016/wordml/cid" xmlns:w16="http://schemas.microsoft.com/office/word/2018/wordml" xmlns:w16sdtdh="http://schemas.microsoft.com/office/word/2020/wordml/sdtdatahash" xmlns:w16se="http://schemas.microsoft.com/office/word/2015/wordml/symex" xmlns:wpg="http://schemas.microsoft.com/office/word/2010/wordprocessingGroup" xmlns:wpi="http://schemas.microsoft.com/office/word/2010/wordprocessingInk" xmlns:wne="http://schemas.microsoft.com/office/word/2006/wordml" xmlns:wps="http://schemas.microsoft.com/office/word/2010/wordprocessingShape" mc:Ignorable="w14 w15 w16se w16cid w16 w16cex w16sdtdh wp14">
   <w:p>
     <w:pPr>
       <w:pStyle w:val="Rodap"/>
@@ -1787,7 +1743,7 @@
             </wp:inline>
           </w:drawing>
         </mc:Choice>
-        <mc:Fallback>
+        <mc:Fallback xmlns:w16du="http://schemas.microsoft.com/office/word/2023/wordml/word16du">
           <w:pict>
             <v:oval w14:anchorId="2ED3827B" id="Oval 2" o:spid="_x0000_s1026" style="width:7.2pt;height:7.2pt;flip:x;visibility:visible;mso-wrap-style:square;mso-left-percent:-10001;mso-top-percent:-10001;mso-position-horizontal:absolute;mso-position-horizontal-relative:char;mso-position-vertical:absolute;mso-position-vertical-relative:line;mso-left-percent:-10001;mso-top-percent:-10001;v-text-anchor:top" o:gfxdata="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" filled="f" fillcolor="#ff7d26" strokecolor="#fe8637" strokeweight="3pt">
               <v:stroke linestyle="thinThin"/>
@@ -1803,7 +1759,7 @@
 </file>
 
 <file path=word/footer2.xml><?xml version="1.0" encoding="utf-8"?>
-<w:ftr xmlns:wpc="http://schemas.microsoft.com/office/word/2010/wordprocessingCanvas" xmlns:cx="http://schemas.microsoft.com/office/drawing/2014/chartex" xmlns:cx1="http://schemas.microsoft.com/office/drawing/2015/9/8/chartex" xmlns:cx2="http://schemas.microsoft.com/office/drawing/2015/10/21/chartex" xmlns:cx3="http://schemas.microsoft.com/office/drawing/2016/5/9/chartex" xmlns:cx4="http://schemas.microsoft.com/office/drawing/2016/5/10/chartex" xmlns:cx5="http://schemas.microsoft.com/office/drawing/2016/5/11/chartex" xmlns:cx6="http://schemas.microsoft.com/office/drawing/2016/5/12/chartex" xmlns:cx7="http://schemas.microsoft.com/office/drawing/2016/5/13/chartex" xmlns:cx8="http://schemas.microsoft.com/office/drawing/2016/5/14/chartex" xmlns:mc="http://schemas.openxmlformats.org/markup-compatibility/2006" xmlns:aink="http://schemas.microsoft.com/office/drawing/2016/ink" xmlns:am3d="http://schemas.microsoft.com/office/drawing/2017/model3d" xmlns:o="urn:schemas-microsoft-com:office:office" xmlns:oel="http://schemas.microsoft.com/office/2019/extlst" xmlns:r="http://schemas.openxmlformats.org/officeDocument/2006/relationships" xmlns:m="http://schemas.openxmlformats.org/officeDocument/2006/math" xmlns:v="urn:schemas-microsoft-com:vml" xmlns:wp14="http://schemas.microsoft.com/office/word/2010/wordprocessingDrawing" xmlns:wp="http://schemas.openxmlformats.org/drawingml/2006/wordprocessingDrawing" xmlns:w10="urn:schemas-microsoft-com:office:word" xmlns:w="http://schemas.openxmlformats.org/wordprocessingml/2006/main" xmlns:w14="http://schemas.microsoft.com/office/word/2010/wordml" xmlns:w15="http://schemas.microsoft.com/office/word/2012/wordml" xmlns:w16cex="http://schemas.microsoft.com/office/word/2018/wordml/cex" xmlns:w16cid="http://schemas.microsoft.com/office/word/2016/wordml/cid" xmlns:w16="http://schemas.microsoft.com/office/word/2018/wordml" xmlns:w16du="http://schemas.microsoft.com/office/word/2023/wordml/word16du" xmlns:w16sdtdh="http://schemas.microsoft.com/office/word/2020/wordml/sdtdatahash" xmlns:w16se="http://schemas.microsoft.com/office/word/2015/wordml/symex" xmlns:wpg="http://schemas.microsoft.com/office/word/2010/wordprocessingGroup" xmlns:wpi="http://schemas.microsoft.com/office/word/2010/wordprocessingInk" xmlns:wne="http://schemas.microsoft.com/office/word/2006/wordml" xmlns:wps="http://schemas.microsoft.com/office/word/2010/wordprocessingShape" mc:Ignorable="w14 w15 w16se w16cid w16 w16cex w16sdtdh w16du wp14">
+<w:ftr xmlns:wpc="http://schemas.microsoft.com/office/word/2010/wordprocessingCanvas" xmlns:cx="http://schemas.microsoft.com/office/drawing/2014/chartex" xmlns:cx1="http://schemas.microsoft.com/office/drawing/2015/9/8/chartex" xmlns:cx2="http://schemas.microsoft.com/office/drawing/2015/10/21/chartex" xmlns:cx3="http://schemas.microsoft.com/office/drawing/2016/5/9/chartex" xmlns:cx4="http://schemas.microsoft.com/office/drawing/2016/5/10/chartex" xmlns:cx5="http://schemas.microsoft.com/office/drawing/2016/5/11/chartex" xmlns:cx6="http://schemas.microsoft.com/office/drawing/2016/5/12/chartex" xmlns:cx7="http://schemas.microsoft.com/office/drawing/2016/5/13/chartex" xmlns:cx8="http://schemas.microsoft.com/office/drawing/2016/5/14/chartex" xmlns:mc="http://schemas.openxmlformats.org/markup-compatibility/2006" xmlns:aink="http://schemas.microsoft.com/office/drawing/2016/ink" xmlns:am3d="http://schemas.microsoft.com/office/drawing/2017/model3d" xmlns:o="urn:schemas-microsoft-com:office:office" xmlns:oel="http://schemas.microsoft.com/office/2019/extlst" xmlns:r="http://schemas.openxmlformats.org/officeDocument/2006/relationships" xmlns:m="http://schemas.openxmlformats.org/officeDocument/2006/math" xmlns:v="urn:schemas-microsoft-com:vml" xmlns:wp14="http://schemas.microsoft.com/office/word/2010/wordprocessingDrawing" xmlns:wp="http://schemas.openxmlformats.org/drawingml/2006/wordprocessingDrawing" xmlns:w10="urn:schemas-microsoft-com:office:word" xmlns:w="http://schemas.openxmlformats.org/wordprocessingml/2006/main" xmlns:w14="http://schemas.microsoft.com/office/word/2010/wordml" xmlns:w15="http://schemas.microsoft.com/office/word/2012/wordml" xmlns:w16cex="http://schemas.microsoft.com/office/word/2018/wordml/cex" xmlns:w16cid="http://schemas.microsoft.com/office/word/2016/wordml/cid" xmlns:w16="http://schemas.microsoft.com/office/word/2018/wordml" xmlns:w16sdtdh="http://schemas.microsoft.com/office/word/2020/wordml/sdtdatahash" xmlns:w16se="http://schemas.microsoft.com/office/word/2015/wordml/symex" xmlns:wpg="http://schemas.microsoft.com/office/word/2010/wordprocessingGroup" xmlns:wpi="http://schemas.microsoft.com/office/word/2010/wordprocessingInk" xmlns:wne="http://schemas.microsoft.com/office/word/2006/wordml" xmlns:wps="http://schemas.microsoft.com/office/word/2010/wordprocessingShape" mc:Ignorable="w14 w15 w16se w16cid w16 w16cex w16sdtdh wp14">
   <w:p>
     <w:pPr>
       <w:pStyle w:val="Rodap"/>
@@ -1824,7 +1780,7 @@
 </file>
 
 <file path=word/footnotes.xml><?xml version="1.0" encoding="utf-8"?>
-<w:footnotes xmlns:wpc="http://schemas.microsoft.com/office/word/2010/wordprocessingCanvas" xmlns:cx="http://schemas.microsoft.com/office/drawing/2014/chartex" xmlns:cx1="http://schemas.microsoft.com/office/drawing/2015/9/8/chartex" xmlns:cx2="http://schemas.microsoft.com/office/drawing/2015/10/21/chartex" xmlns:cx3="http://schemas.microsoft.com/office/drawing/2016/5/9/chartex" xmlns:cx4="http://schemas.microsoft.com/office/drawing/2016/5/10/chartex" xmlns:cx5="http://schemas.microsoft.com/office/drawing/2016/5/11/chartex" xmlns:cx6="http://schemas.microsoft.com/office/drawing/2016/5/12/chartex" xmlns:cx7="http://schemas.microsoft.com/office/drawing/2016/5/13/chartex" xmlns:cx8="http://schemas.microsoft.com/office/drawing/2016/5/14/chartex" xmlns:mc="http://schemas.openxmlformats.org/markup-compatibility/2006" xmlns:aink="http://schemas.microsoft.com/office/drawing/2016/ink" xmlns:am3d="http://schemas.microsoft.com/office/drawing/2017/model3d" xmlns:o="urn:schemas-microsoft-com:office:office" xmlns:oel="http://schemas.microsoft.com/office/2019/extlst" xmlns:r="http://schemas.openxmlformats.org/officeDocument/2006/relationships" xmlns:m="http://schemas.openxmlformats.org/officeDocument/2006/math" xmlns:v="urn:schemas-microsoft-com:vml" xmlns:wp14="http://schemas.microsoft.com/office/word/2010/wordprocessingDrawing" xmlns:wp="http://schemas.openxmlformats.org/drawingml/2006/wordprocessingDrawing" xmlns:w10="urn:schemas-microsoft-com:office:word" xmlns:w="http://schemas.openxmlformats.org/wordprocessingml/2006/main" xmlns:w14="http://schemas.microsoft.com/office/word/2010/wordml" xmlns:w15="http://schemas.microsoft.com/office/word/2012/wordml" xmlns:w16cex="http://schemas.microsoft.com/office/word/2018/wordml/cex" xmlns:w16cid="http://schemas.microsoft.com/office/word/2016/wordml/cid" xmlns:w16="http://schemas.microsoft.com/office/word/2018/wordml" xmlns:w16du="http://schemas.microsoft.com/office/word/2023/wordml/word16du" xmlns:w16sdtdh="http://schemas.microsoft.com/office/word/2020/wordml/sdtdatahash" xmlns:w16se="http://schemas.microsoft.com/office/word/2015/wordml/symex" xmlns:wpg="http://schemas.microsoft.com/office/word/2010/wordprocessingGroup" xmlns:wpi="http://schemas.microsoft.com/office/word/2010/wordprocessingInk" xmlns:wne="http://schemas.microsoft.com/office/word/2006/wordml" xmlns:wps="http://schemas.microsoft.com/office/word/2010/wordprocessingShape" mc:Ignorable="w14 w15 w16se w16cid w16 w16cex w16sdtdh w16du wp14">
+<w:footnotes xmlns:wpc="http://schemas.microsoft.com/office/word/2010/wordprocessingCanvas" xmlns:cx="http://schemas.microsoft.com/office/drawing/2014/chartex" xmlns:cx1="http://schemas.microsoft.com/office/drawing/2015/9/8/chartex" xmlns:cx2="http://schemas.microsoft.com/office/drawing/2015/10/21/chartex" xmlns:cx3="http://schemas.microsoft.com/office/drawing/2016/5/9/chartex" xmlns:cx4="http://schemas.microsoft.com/office/drawing/2016/5/10/chartex" xmlns:cx5="http://schemas.microsoft.com/office/drawing/2016/5/11/chartex" xmlns:cx6="http://schemas.microsoft.com/office/drawing/2016/5/12/chartex" xmlns:cx7="http://schemas.microsoft.com/office/drawing/2016/5/13/chartex" xmlns:cx8="http://schemas.microsoft.com/office/drawing/2016/5/14/chartex" xmlns:mc="http://schemas.openxmlformats.org/markup-compatibility/2006" xmlns:aink="http://schemas.microsoft.com/office/drawing/2016/ink" xmlns:am3d="http://schemas.microsoft.com/office/drawing/2017/model3d" xmlns:o="urn:schemas-microsoft-com:office:office" xmlns:oel="http://schemas.microsoft.com/office/2019/extlst" xmlns:r="http://schemas.openxmlformats.org/officeDocument/2006/relationships" xmlns:m="http://schemas.openxmlformats.org/officeDocument/2006/math" xmlns:v="urn:schemas-microsoft-com:vml" xmlns:wp14="http://schemas.microsoft.com/office/word/2010/wordprocessingDrawing" xmlns:wp="http://schemas.openxmlformats.org/drawingml/2006/wordprocessingDrawing" xmlns:w10="urn:schemas-microsoft-com:office:word" xmlns:w="http://schemas.openxmlformats.org/wordprocessingml/2006/main" xmlns:w14="http://schemas.microsoft.com/office/word/2010/wordml" xmlns:w15="http://schemas.microsoft.com/office/word/2012/wordml" xmlns:w16cex="http://schemas.microsoft.com/office/word/2018/wordml/cex" xmlns:w16cid="http://schemas.microsoft.com/office/word/2016/wordml/cid" xmlns:w16="http://schemas.microsoft.com/office/word/2018/wordml" xmlns:w16sdtdh="http://schemas.microsoft.com/office/word/2020/wordml/sdtdatahash" xmlns:w16se="http://schemas.microsoft.com/office/word/2015/wordml/symex" xmlns:wpg="http://schemas.microsoft.com/office/word/2010/wordprocessingGroup" xmlns:wpi="http://schemas.microsoft.com/office/word/2010/wordprocessingInk" xmlns:wne="http://schemas.microsoft.com/office/word/2006/wordml" xmlns:wps="http://schemas.microsoft.com/office/word/2010/wordprocessingShape" mc:Ignorable="w14 w15 w16se w16cid w16 w16cex w16sdtdh wp14">
   <w:footnote w:type="separator" w:id="-1">
     <w:p>
       <w:r>
@@ -1843,7 +1799,7 @@
 </file>
 
 <file path=word/header1.xml><?xml version="1.0" encoding="utf-8"?>
-<w:hdr xmlns:wpc="http://schemas.microsoft.com/office/word/2010/wordprocessingCanvas" xmlns:cx="http://schemas.microsoft.com/office/drawing/2014/chartex" xmlns:cx1="http://schemas.microsoft.com/office/drawing/2015/9/8/chartex" xmlns:cx2="http://schemas.microsoft.com/office/drawing/2015/10/21/chartex" xmlns:cx3="http://schemas.microsoft.com/office/drawing/2016/5/9/chartex" xmlns:cx4="http://schemas.microsoft.com/office/drawing/2016/5/10/chartex" xmlns:cx5="http://schemas.microsoft.com/office/drawing/2016/5/11/chartex" xmlns:cx6="http://schemas.microsoft.com/office/drawing/2016/5/12/chartex" xmlns:cx7="http://schemas.microsoft.com/office/drawing/2016/5/13/chartex" xmlns:cx8="http://schemas.microsoft.com/office/drawing/2016/5/14/chartex" xmlns:mc="http://schemas.openxmlformats.org/markup-compatibility/2006" xmlns:aink="http://schemas.microsoft.com/office/drawing/2016/ink" xmlns:am3d="http://schemas.microsoft.com/office/drawing/2017/model3d" xmlns:o="urn:schemas-microsoft-com:office:office" xmlns:oel="http://schemas.microsoft.com/office/2019/extlst" xmlns:r="http://schemas.openxmlformats.org/officeDocument/2006/relationships" xmlns:m="http://schemas.openxmlformats.org/officeDocument/2006/math" xmlns:v="urn:schemas-microsoft-com:vml" xmlns:wp14="http://schemas.microsoft.com/office/word/2010/wordprocessingDrawing" xmlns:wp="http://schemas.openxmlformats.org/drawingml/2006/wordprocessingDrawing" xmlns:w10="urn:schemas-microsoft-com:office:word" xmlns:w="http://schemas.openxmlformats.org/wordprocessingml/2006/main" xmlns:w14="http://schemas.microsoft.com/office/word/2010/wordml" xmlns:w15="http://schemas.microsoft.com/office/word/2012/wordml" xmlns:w16cex="http://schemas.microsoft.com/office/word/2018/wordml/cex" xmlns:w16cid="http://schemas.microsoft.com/office/word/2016/wordml/cid" xmlns:w16="http://schemas.microsoft.com/office/word/2018/wordml" xmlns:w16du="http://schemas.microsoft.com/office/word/2023/wordml/word16du" xmlns:w16sdtdh="http://schemas.microsoft.com/office/word/2020/wordml/sdtdatahash" xmlns:w16se="http://schemas.microsoft.com/office/word/2015/wordml/symex" xmlns:wpg="http://schemas.microsoft.com/office/word/2010/wordprocessingGroup" xmlns:wpi="http://schemas.microsoft.com/office/word/2010/wordprocessingInk" xmlns:wne="http://schemas.microsoft.com/office/word/2006/wordml" xmlns:wps="http://schemas.microsoft.com/office/word/2010/wordprocessingShape" mc:Ignorable="w14 w15 w16se w16cid w16 w16cex w16sdtdh w16du wp14">
+<w:hdr xmlns:wpc="http://schemas.microsoft.com/office/word/2010/wordprocessingCanvas" xmlns:cx="http://schemas.microsoft.com/office/drawing/2014/chartex" xmlns:cx1="http://schemas.microsoft.com/office/drawing/2015/9/8/chartex" xmlns:cx2="http://schemas.microsoft.com/office/drawing/2015/10/21/chartex" xmlns:cx3="http://schemas.microsoft.com/office/drawing/2016/5/9/chartex" xmlns:cx4="http://schemas.microsoft.com/office/drawing/2016/5/10/chartex" xmlns:cx5="http://schemas.microsoft.com/office/drawing/2016/5/11/chartex" xmlns:cx6="http://schemas.microsoft.com/office/drawing/2016/5/12/chartex" xmlns:cx7="http://schemas.microsoft.com/office/drawing/2016/5/13/chartex" xmlns:cx8="http://schemas.microsoft.com/office/drawing/2016/5/14/chartex" xmlns:mc="http://schemas.openxmlformats.org/markup-compatibility/2006" xmlns:aink="http://schemas.microsoft.com/office/drawing/2016/ink" xmlns:am3d="http://schemas.microsoft.com/office/drawing/2017/model3d" xmlns:o="urn:schemas-microsoft-com:office:office" xmlns:oel="http://schemas.microsoft.com/office/2019/extlst" xmlns:r="http://schemas.openxmlformats.org/officeDocument/2006/relationships" xmlns:m="http://schemas.openxmlformats.org/officeDocument/2006/math" xmlns:v="urn:schemas-microsoft-com:vml" xmlns:wp14="http://schemas.microsoft.com/office/word/2010/wordprocessingDrawing" xmlns:wp="http://schemas.openxmlformats.org/drawingml/2006/wordprocessingDrawing" xmlns:w10="urn:schemas-microsoft-com:office:word" xmlns:w="http://schemas.openxmlformats.org/wordprocessingml/2006/main" xmlns:w14="http://schemas.microsoft.com/office/word/2010/wordml" xmlns:w15="http://schemas.microsoft.com/office/word/2012/wordml" xmlns:w16cex="http://schemas.microsoft.com/office/word/2018/wordml/cex" xmlns:w16cid="http://schemas.microsoft.com/office/word/2016/wordml/cid" xmlns:w16="http://schemas.microsoft.com/office/word/2018/wordml" xmlns:w16sdtdh="http://schemas.microsoft.com/office/word/2020/wordml/sdtdatahash" xmlns:w16se="http://schemas.microsoft.com/office/word/2015/wordml/symex" xmlns:wpg="http://schemas.microsoft.com/office/word/2010/wordprocessingGroup" xmlns:wpi="http://schemas.microsoft.com/office/word/2010/wordprocessingInk" xmlns:wne="http://schemas.microsoft.com/office/word/2006/wordml" xmlns:wps="http://schemas.microsoft.com/office/word/2010/wordprocessingShape" mc:Ignorable="w14 w15 w16se w16cid w16 w16cex w16sdtdh wp14">
   <w:p>
     <w:pPr>
       <w:pStyle w:val="Cabealho"/>
@@ -1923,7 +1879,7 @@
             </wp:anchor>
           </w:drawing>
         </mc:Choice>
-        <mc:Fallback>
+        <mc:Fallback xmlns:w16du="http://schemas.microsoft.com/office/word/2023/wordml/word16du">
           <w:pict>
             <v:shapetype w14:anchorId="7CE8801A" id="_x0000_t32" coordsize="21600,21600" o:spt="32" o:oned="t" path="m,l21600,21600e" filled="f">
               <v:path arrowok="t" fillok="f" o:connecttype="none"/>
@@ -1941,7 +1897,7 @@
 </file>
 
 <file path=word/numbering.xml><?xml version="1.0" encoding="utf-8"?>
-<w:numbering xmlns:wpc="http://schemas.microsoft.com/office/word/2010/wordprocessingCanvas" xmlns:cx="http://schemas.microsoft.com/office/drawing/2014/chartex" xmlns:cx1="http://schemas.microsoft.com/office/drawing/2015/9/8/chartex" xmlns:cx2="http://schemas.microsoft.com/office/drawing/2015/10/21/chartex" xmlns:cx3="http://schemas.microsoft.com/office/drawing/2016/5/9/chartex" xmlns:cx4="http://schemas.microsoft.com/office/drawing/2016/5/10/chartex" xmlns:cx5="http://schemas.microsoft.com/office/drawing/2016/5/11/chartex" xmlns:cx6="http://schemas.microsoft.com/office/drawing/2016/5/12/chartex" xmlns:cx7="http://schemas.microsoft.com/office/drawing/2016/5/13/chartex" xmlns:cx8="http://schemas.microsoft.com/office/drawing/2016/5/14/chartex" xmlns:mc="http://schemas.openxmlformats.org/markup-compatibility/2006" xmlns:aink="http://schemas.microsoft.com/office/drawing/2016/ink" xmlns:am3d="http://schemas.microsoft.com/office/drawing/2017/model3d" xmlns:o="urn:schemas-microsoft-com:office:office" xmlns:oel="http://schemas.microsoft.com/office/2019/extlst" xmlns:r="http://schemas.openxmlformats.org/officeDocument/2006/relationships" xmlns:m="http://schemas.openxmlformats.org/officeDocument/2006/math" xmlns:v="urn:schemas-microsoft-com:vml" xmlns:wp14="http://schemas.microsoft.com/office/word/2010/wordprocessingDrawing" xmlns:wp="http://schemas.openxmlformats.org/drawingml/2006/wordprocessingDrawing" xmlns:w10="urn:schemas-microsoft-com:office:word" xmlns:w="http://schemas.openxmlformats.org/wordprocessingml/2006/main" xmlns:w14="http://schemas.microsoft.com/office/word/2010/wordml" xmlns:w15="http://schemas.microsoft.com/office/word/2012/wordml" xmlns:w16cex="http://schemas.microsoft.com/office/word/2018/wordml/cex" xmlns:w16cid="http://schemas.microsoft.com/office/word/2016/wordml/cid" xmlns:w16="http://schemas.microsoft.com/office/word/2018/wordml" xmlns:w16du="http://schemas.microsoft.com/office/word/2023/wordml/word16du" xmlns:w16sdtdh="http://schemas.microsoft.com/office/word/2020/wordml/sdtdatahash" xmlns:w16se="http://schemas.microsoft.com/office/word/2015/wordml/symex" xmlns:wpg="http://schemas.microsoft.com/office/word/2010/wordprocessingGroup" xmlns:wpi="http://schemas.microsoft.com/office/word/2010/wordprocessingInk" xmlns:wne="http://schemas.microsoft.com/office/word/2006/wordml" xmlns:wps="http://schemas.microsoft.com/office/word/2010/wordprocessingShape" mc:Ignorable="w14 w15 w16se w16cid w16 w16cex w16sdtdh w16du wp14">
+<w:numbering xmlns:wpc="http://schemas.microsoft.com/office/word/2010/wordprocessingCanvas" xmlns:cx="http://schemas.microsoft.com/office/drawing/2014/chartex" xmlns:cx1="http://schemas.microsoft.com/office/drawing/2015/9/8/chartex" xmlns:cx2="http://schemas.microsoft.com/office/drawing/2015/10/21/chartex" xmlns:cx3="http://schemas.microsoft.com/office/drawing/2016/5/9/chartex" xmlns:cx4="http://schemas.microsoft.com/office/drawing/2016/5/10/chartex" xmlns:cx5="http://schemas.microsoft.com/office/drawing/2016/5/11/chartex" xmlns:cx6="http://schemas.microsoft.com/office/drawing/2016/5/12/chartex" xmlns:cx7="http://schemas.microsoft.com/office/drawing/2016/5/13/chartex" xmlns:cx8="http://schemas.microsoft.com/office/drawing/2016/5/14/chartex" xmlns:mc="http://schemas.openxmlformats.org/markup-compatibility/2006" xmlns:aink="http://schemas.microsoft.com/office/drawing/2016/ink" xmlns:am3d="http://schemas.microsoft.com/office/drawing/2017/model3d" xmlns:o="urn:schemas-microsoft-com:office:office" xmlns:oel="http://schemas.microsoft.com/office/2019/extlst" xmlns:r="http://schemas.openxmlformats.org/officeDocument/2006/relationships" xmlns:m="http://schemas.openxmlformats.org/officeDocument/2006/math" xmlns:v="urn:schemas-microsoft-com:vml" xmlns:wp14="http://schemas.microsoft.com/office/word/2010/wordprocessingDrawing" xmlns:wp="http://schemas.openxmlformats.org/drawingml/2006/wordprocessingDrawing" xmlns:w10="urn:schemas-microsoft-com:office:word" xmlns:w="http://schemas.openxmlformats.org/wordprocessingml/2006/main" xmlns:w14="http://schemas.microsoft.com/office/word/2010/wordml" xmlns:w15="http://schemas.microsoft.com/office/word/2012/wordml" xmlns:w16cex="http://schemas.microsoft.com/office/word/2018/wordml/cex" xmlns:w16cid="http://schemas.microsoft.com/office/word/2016/wordml/cid" xmlns:w16="http://schemas.microsoft.com/office/word/2018/wordml" xmlns:w16sdtdh="http://schemas.microsoft.com/office/word/2020/wordml/sdtdatahash" xmlns:w16se="http://schemas.microsoft.com/office/word/2015/wordml/symex" xmlns:wpg="http://schemas.microsoft.com/office/word/2010/wordprocessingGroup" xmlns:wpi="http://schemas.microsoft.com/office/word/2010/wordprocessingInk" xmlns:wne="http://schemas.microsoft.com/office/word/2006/wordml" xmlns:wps="http://schemas.microsoft.com/office/word/2010/wordprocessingShape" mc:Ignorable="w14 w15 w16se w16cid w16 w16cex w16sdtdh wp14">
   <w:abstractNum w:abstractNumId="0" w15:restartNumberingAfterBreak="0">
     <w:nsid w:val="FFFFFF7C"/>
     <w:multiLevelType w:val="singleLevel"/>
@@ -2870,7 +2826,7 @@
 </file>
 
 <file path=word/styles.xml><?xml version="1.0" encoding="utf-8"?>
-<w:styles xmlns:mc="http://schemas.openxmlformats.org/markup-compatibility/2006" xmlns:r="http://schemas.openxmlformats.org/officeDocument/2006/relationships" xmlns:w="http://schemas.openxmlformats.org/wordprocessingml/2006/main" xmlns:w14="http://schemas.microsoft.com/office/word/2010/wordml" xmlns:w15="http://schemas.microsoft.com/office/word/2012/wordml" xmlns:w16cex="http://schemas.microsoft.com/office/word/2018/wordml/cex" xmlns:w16cid="http://schemas.microsoft.com/office/word/2016/wordml/cid" xmlns:w16="http://schemas.microsoft.com/office/word/2018/wordml" xmlns:w16du="http://schemas.microsoft.com/office/word/2023/wordml/word16du" xmlns:w16sdtdh="http://schemas.microsoft.com/office/word/2020/wordml/sdtdatahash" xmlns:w16se="http://schemas.microsoft.com/office/word/2015/wordml/symex" mc:Ignorable="w14 w15 w16se w16cid w16 w16cex w16sdtdh w16du">
+<w:styles xmlns:mc="http://schemas.openxmlformats.org/markup-compatibility/2006" xmlns:r="http://schemas.openxmlformats.org/officeDocument/2006/relationships" xmlns:w="http://schemas.openxmlformats.org/wordprocessingml/2006/main" xmlns:w14="http://schemas.microsoft.com/office/word/2010/wordml" xmlns:w15="http://schemas.microsoft.com/office/word/2012/wordml" xmlns:w16cex="http://schemas.microsoft.com/office/word/2018/wordml/cex" xmlns:w16cid="http://schemas.microsoft.com/office/word/2016/wordml/cid" xmlns:w16="http://schemas.microsoft.com/office/word/2018/wordml" xmlns:w16sdtdh="http://schemas.microsoft.com/office/word/2020/wordml/sdtdatahash" xmlns:w16se="http://schemas.microsoft.com/office/word/2015/wordml/symex" mc:Ignorable="w14 w15 w16se w16cid w16 w16cex w16sdtdh">
   <w:docDefaults>
     <w:rPrDefault>
       <w:rPr>
